--- a/Algoritmo-1/Ejercicio-1.docx
+++ b/Algoritmo-1/Ejercicio-1.docx
@@ -36,114 +36,62 @@
           <w:szCs w:val="24"/>
           <w:lang w:val="es-MX" w:eastAsia="en-GB"/>
         </w:rPr>
-        <w:t>(</w:t>
-      </w:r>
-      <w:r>
-        <w:rPr>
-          <w:rFonts w:ascii="Segoe UI" w:eastAsia="Times New Roman" w:hAnsi="Segoe UI" w:cs="Segoe UI"/>
-          <w:sz w:val="24"/>
-          <w:szCs w:val="24"/>
-          <w:lang w:val="es-MX" w:eastAsia="en-GB"/>
-        </w:rPr>
-        <w:t xml:space="preserve">Generar un algoritmo que permite calcular y presentar el área de un triángulo. Los </w:t>
-      </w:r>
+        <w:t>(Generar un algoritmo que permite calcular y presentar el área de un triángulo. Los datos deben ser pedidos al usuario.)</w:t>
+      </w:r>
+    </w:p>
+    <w:p>
+      <w:pPr>
+        <w:rPr>
+          <w:lang w:val="es-MX"/>
+        </w:rPr>
+      </w:pPr>
+      <w:bookmarkStart w:id="0" w:name="_Hlk149495539"/>
       <w:proofErr w:type="spellStart"/>
       <w:r>
         <w:rPr>
-          <w:rFonts w:ascii="Segoe UI" w:eastAsia="Times New Roman" w:hAnsi="Segoe UI" w:cs="Segoe UI"/>
-          <w:sz w:val="24"/>
-          <w:szCs w:val="24"/>
-          <w:lang w:val="es-MX" w:eastAsia="en-GB"/>
-        </w:rPr>
-        <w:t>datos</w:t>
+          <w:lang w:val="es-MX"/>
+        </w:rPr>
+        <w:t>Analisis</w:t>
       </w:r>
       <w:proofErr w:type="spellEnd"/>
       <w:r>
         <w:rPr>
-          <w:rFonts w:ascii="Segoe UI" w:eastAsia="Times New Roman" w:hAnsi="Segoe UI" w:cs="Segoe UI"/>
-          <w:sz w:val="24"/>
-          <w:szCs w:val="24"/>
-          <w:lang w:val="es-MX" w:eastAsia="en-GB"/>
-        </w:rPr>
-        <w:t xml:space="preserve"> </w:t>
-      </w:r>
-      <w:proofErr w:type="spellStart"/>
-      <w:r>
-        <w:rPr>
-          <w:rFonts w:ascii="Segoe UI" w:eastAsia="Times New Roman" w:hAnsi="Segoe UI" w:cs="Segoe UI"/>
-          <w:sz w:val="24"/>
-          <w:szCs w:val="24"/>
-          <w:lang w:val="es-MX" w:eastAsia="en-GB"/>
-        </w:rPr>
-        <w:t>deben</w:t>
-      </w:r>
-      <w:proofErr w:type="spellEnd"/>
-      <w:r>
-        <w:rPr>
-          <w:rFonts w:ascii="Segoe UI" w:eastAsia="Times New Roman" w:hAnsi="Segoe UI" w:cs="Segoe UI"/>
-          <w:sz w:val="24"/>
-          <w:szCs w:val="24"/>
-          <w:lang w:val="es-MX" w:eastAsia="en-GB"/>
-        </w:rPr>
-        <w:t xml:space="preserve"> ser </w:t>
-      </w:r>
-      <w:proofErr w:type="spellStart"/>
-      <w:r>
-        <w:rPr>
-          <w:rFonts w:ascii="Segoe UI" w:eastAsia="Times New Roman" w:hAnsi="Segoe UI" w:cs="Segoe UI"/>
-          <w:sz w:val="24"/>
-          <w:szCs w:val="24"/>
-          <w:lang w:val="es-MX" w:eastAsia="en-GB"/>
-        </w:rPr>
-        <w:t>pedidos</w:t>
-      </w:r>
-      <w:proofErr w:type="spellEnd"/>
-      <w:r>
-        <w:rPr>
-          <w:rFonts w:ascii="Segoe UI" w:eastAsia="Times New Roman" w:hAnsi="Segoe UI" w:cs="Segoe UI"/>
-          <w:sz w:val="24"/>
-          <w:szCs w:val="24"/>
-          <w:lang w:val="es-MX" w:eastAsia="en-GB"/>
-        </w:rPr>
-        <w:t xml:space="preserve"> al </w:t>
-      </w:r>
-      <w:proofErr w:type="spellStart"/>
-      <w:r>
-        <w:rPr>
-          <w:rFonts w:ascii="Segoe UI" w:eastAsia="Times New Roman" w:hAnsi="Segoe UI" w:cs="Segoe UI"/>
-          <w:sz w:val="24"/>
-          <w:szCs w:val="24"/>
-          <w:lang w:val="es-MX" w:eastAsia="en-GB"/>
-        </w:rPr>
-        <w:t>usuario</w:t>
-      </w:r>
-      <w:proofErr w:type="spellEnd"/>
-      <w:r>
-        <w:rPr>
-          <w:rFonts w:ascii="Segoe UI" w:eastAsia="Times New Roman" w:hAnsi="Segoe UI" w:cs="Segoe UI"/>
-          <w:sz w:val="24"/>
-          <w:szCs w:val="24"/>
-          <w:lang w:val="es-MX" w:eastAsia="en-GB"/>
-        </w:rPr>
-        <w:t>.</w:t>
-      </w:r>
-      <w:r>
-        <w:rPr>
-          <w:rFonts w:ascii="Segoe UI" w:eastAsia="Times New Roman" w:hAnsi="Segoe UI" w:cs="Segoe UI"/>
-          <w:sz w:val="24"/>
-          <w:szCs w:val="24"/>
-          <w:lang w:val="es-MX" w:eastAsia="en-GB"/>
-        </w:rPr>
-        <w:t>)</w:t>
-      </w:r>
-    </w:p>
-    <w:p>
-      <w:pPr>
-        <w:rPr>
-          <w:lang w:val="es-MX"/>
-        </w:rPr>
-      </w:pPr>
-      <w:bookmarkStart w:id="0" w:name="_Hlk149495539"/>
+          <w:lang w:val="es-MX"/>
+        </w:rPr>
+        <w:t>:</w:t>
+      </w:r>
+    </w:p>
+    <w:p>
+      <w:pPr>
+        <w:rPr>
+          <w:lang w:val="es-MX"/>
+        </w:rPr>
+      </w:pPr>
+      <w:r>
+        <w:rPr>
+          <w:lang w:val="es-MX"/>
+        </w:rPr>
+        <w:t>Area=</w:t>
+      </w:r>
+      <w:bookmarkStart w:id="1" w:name="_GoBack"/>
+      <w:bookmarkEnd w:id="1"/>
+      <w:r>
+        <w:rPr>
+          <w:lang w:val="es-MX"/>
+        </w:rPr>
+        <w:t>(base * altura) / 2</w:t>
+      </w:r>
+    </w:p>
+    <w:p>
+      <w:r>
+        <w:rPr>
+          <w:lang w:val="es-MX"/>
+        </w:rPr>
+        <w:t>Diseño</w:t>
+      </w:r>
+      <w:r>
+        <w:t>:</w:t>
+      </w:r>
     </w:p>
     <w:p>
       <w:pPr>
@@ -214,13 +162,7 @@
         <w:rPr>
           <w:lang w:val="es-MX"/>
         </w:rPr>
-        <w:t xml:space="preserve">Pedir altura </w:t>
-      </w:r>
-      <w:r>
-        <w:rPr>
-          <w:lang w:val="es-MX"/>
-        </w:rPr>
-        <w:t>del triangulo</w:t>
+        <w:t>Pedir altura del triangulo</w:t>
       </w:r>
     </w:p>
     <w:p>
@@ -238,13 +180,7 @@
         <w:rPr>
           <w:lang w:val="es-MX"/>
         </w:rPr>
-        <w:t xml:space="preserve">Leer altura </w:t>
-      </w:r>
-      <w:r>
-        <w:rPr>
-          <w:lang w:val="es-MX"/>
-        </w:rPr>
-        <w:t>del triangulo</w:t>
+        <w:t>Leer altura del triangulo</w:t>
       </w:r>
     </w:p>
     <w:p>
@@ -389,8 +325,7 @@
           <w:lang w:val="es-MX"/>
         </w:rPr>
       </w:pPr>
-      <w:bookmarkStart w:id="1" w:name="_Hlk149497360"/>
-      <w:bookmarkStart w:id="2" w:name="_GoBack"/>
+      <w:bookmarkStart w:id="2" w:name="_Hlk149497360"/>
       <w:r>
         <w:rPr>
           <w:b/>
@@ -406,7 +341,6 @@
         </w:rPr>
         <w:t>Marco Abarca Rodriguez</w:t>
       </w:r>
-      <w:bookmarkEnd w:id="1"/>
       <w:bookmarkEnd w:id="2"/>
     </w:p>
     <w:sectPr>
